--- a/1. DEFINICIÓN DEL PROYECTO Y ADQUISICIÓN DE DATOS.docx
+++ b/1. DEFINICIÓN DEL PROYECTO Y ADQUISICIÓN DE DATOS.docx
@@ -16,6 +16,27 @@
           <w:bCs/>
         </w:rPr>
         <w:t>ANÁLISIS DE LA PARTICIPACIÓN DE CORREDORES EN LAS WORLD MARATHON MAJORS: OPORTUNIDADES DE PATROCINIO PERSONALIZADAS A PARTIR DE DATOS REALES</w:t>
+      </w:r>
+    </w:p>
+    <w:p>
+      <w:pPr>
+        <w:pStyle w:val="Prrafodelista"/>
+        <w:numPr>
+          <w:ilvl w:val="0"/>
+          <w:numId w:val="16"/>
+        </w:numPr>
+        <w:jc w:val="both"/>
+        <w:rPr>
+          <w:b/>
+          <w:bCs/>
+        </w:rPr>
+      </w:pPr>
+      <w:r>
+        <w:rPr>
+          <w:b/>
+          <w:bCs/>
+        </w:rPr>
+        <w:t>RESUMEN EJECUTIVO</w:t>
       </w:r>
     </w:p>
     <w:p>
@@ -339,6 +360,7 @@
         <w:jc w:val="both"/>
       </w:pPr>
       <w:r>
+        <w:lastRenderedPageBreak/>
         <w:t>Rango de edad (ID + categoría de edad)</w:t>
       </w:r>
     </w:p>
@@ -352,7 +374,6 @@
         <w:jc w:val="both"/>
       </w:pPr>
       <w:r>
-        <w:lastRenderedPageBreak/>
         <w:t>Nacionalidades (ID + país)</w:t>
       </w:r>
     </w:p>
@@ -631,30 +652,14 @@
       <w:r>
         <w:t>Chicago:</w:t>
       </w:r>
-      <w:r>
-        <w:fldChar w:fldCharType="begin"/>
-      </w:r>
-      <w:r>
-        <w:instrText>HYPERLINK "</w:instrText>
-      </w:r>
-      <w:r>
-        <w:instrText>https://results.chicagomarathon.com/2024/?page=1&amp;event=MAR&amp;event_main_group=runner&amp;num_results=1000&amp;pid=search&amp;search%5Bage_class%5D=%25&amp;search%5Bsex%5D=M&amp;search%5Bnation%5D=%25&amp;search_sort=place_nosex</w:instrText>
-      </w:r>
-      <w:r>
-        <w:instrText>"</w:instrText>
-      </w:r>
-      <w:r>
-        <w:fldChar w:fldCharType="separate"/>
-      </w:r>
-      <w:r>
-        <w:rPr>
-          <w:rStyle w:val="Hipervnculo"/>
-        </w:rPr>
-        <w:t>https://results.chicagomarathon.com/2024/?page=1&amp;event=MAR&amp;event_main_group=runner&amp;num_results=1000&amp;pid=search&amp;search%5Bage_class%5D=%25&amp;search%5Bsex%5D=M&amp;search%5Bnation%5D=%25&amp;search_sort=place_nosex</w:t>
-      </w:r>
-      <w:r>
-        <w:fldChar w:fldCharType="end"/>
-      </w:r>
+      <w:hyperlink r:id="rId6" w:history="1">
+        <w:r>
+          <w:rPr>
+            <w:rStyle w:val="Hipervnculo"/>
+          </w:rPr>
+          <w:t>https://results.chicagomarathon.com/2024/?page=1&amp;event=MAR&amp;event_main_group=runner&amp;num_results=1000&amp;pid=search&amp;search%5Bage_class%5D=%25&amp;search%5Bsex%5D=M&amp;search%5Bnation%5D=%25&amp;search_sort=place_nosex</w:t>
+        </w:r>
+      </w:hyperlink>
     </w:p>
     <w:p>
       <w:pPr>
@@ -668,7 +673,7 @@
       <w:r>
         <w:t>Berlín:</w:t>
       </w:r>
-      <w:hyperlink r:id="rId6" w:history="1">
+      <w:hyperlink r:id="rId7" w:history="1">
         <w:r>
           <w:rPr>
             <w:rStyle w:val="Hipervnculo"/>
@@ -689,30 +694,14 @@
       <w:r>
         <w:t>Londres:</w:t>
       </w:r>
-      <w:r>
-        <w:fldChar w:fldCharType="begin"/>
-      </w:r>
-      <w:r>
-        <w:instrText>HYPERLINK "</w:instrText>
-      </w:r>
-      <w:r>
-        <w:instrText>https://results.tcslondonmarathon.com/2024/?num_results=1000&amp;pid=search&amp;search%5Bsex%5D=M&amp;search%5Bage_class%5D=%25&amp;search%5Bnation%5D=ESP&amp;search_sort=place_nosex&amp;event=MAS&amp;favorite_remove=9TG2O3HQ43594F</w:instrText>
-      </w:r>
-      <w:r>
-        <w:instrText>"</w:instrText>
-      </w:r>
-      <w:r>
-        <w:fldChar w:fldCharType="separate"/>
-      </w:r>
-      <w:r>
-        <w:rPr>
-          <w:rStyle w:val="Hipervnculo"/>
-        </w:rPr>
-        <w:t>https://results.tcslondonmarathon.com/2024/?num_results=1000&amp;pid=search&amp;search%5Bsex%5D=M&amp;search%5Bage_class%5D=%25&amp;search%5Bnation%5D=ESP&amp;search_sort=place_nosex&amp;event=MAS&amp;favorite_remove=9TG2O3HQ43594F</w:t>
-      </w:r>
-      <w:r>
-        <w:fldChar w:fldCharType="end"/>
-      </w:r>
+      <w:hyperlink r:id="rId8" w:history="1">
+        <w:r>
+          <w:rPr>
+            <w:rStyle w:val="Hipervnculo"/>
+          </w:rPr>
+          <w:t>https://results.tcslondonmarathon.com/2024/?num_results=1000&amp;pid=search&amp;search%5Bsex%5D=M&amp;search%5Bage_class%5D=%25&amp;search%5Bnation%5D=ESP&amp;search_sort=place_nosex&amp;event=MAS&amp;favorite_remove=9TG2O3HQ43594F</w:t>
+        </w:r>
+      </w:hyperlink>
     </w:p>
     <w:p>
       <w:pPr>
@@ -746,8 +735,56 @@
       </w:r>
       <w:proofErr w:type="spellEnd"/>
       <w:r>
-        <w:t xml:space="preserve"> steps.</w:t>
-      </w:r>
+        <w:t xml:space="preserve"> </w:t>
+      </w:r>
+      <w:proofErr w:type="spellStart"/>
+      <w:r>
+        <w:t>steps</w:t>
+      </w:r>
+      <w:proofErr w:type="spellEnd"/>
+      <w:r>
+        <w:t>.</w:t>
+      </w:r>
+    </w:p>
+    <w:p>
+      <w:r>
+        <w:br w:type="page"/>
+      </w:r>
+    </w:p>
+    <w:p>
+      <w:pPr>
+        <w:pStyle w:val="Prrafodelista"/>
+        <w:numPr>
+          <w:ilvl w:val="0"/>
+          <w:numId w:val="16"/>
+        </w:numPr>
+        <w:jc w:val="both"/>
+        <w:rPr>
+          <w:b/>
+          <w:bCs/>
+        </w:rPr>
+      </w:pPr>
+      <w:r>
+        <w:rPr>
+          <w:b/>
+          <w:bCs/>
+        </w:rPr>
+        <w:lastRenderedPageBreak/>
+        <w:t>METODOLOGÍA</w:t>
+      </w:r>
+    </w:p>
+    <w:p>
+      <w:pPr>
+        <w:jc w:val="both"/>
+      </w:pPr>
+      <w:r>
+        <w:t xml:space="preserve">Para la realización de la ETL se ha </w:t>
+      </w:r>
+      <w:proofErr w:type="spellStart"/>
+      <w:r>
+        <w:t>sc</w:t>
+      </w:r>
+      <w:proofErr w:type="spellEnd"/>
     </w:p>
     <w:p>
       <w:pPr>
@@ -1803,6 +1840,95 @@
     </w:lvl>
   </w:abstractNum>
   <w:abstractNum w:abstractNumId="10" w15:restartNumberingAfterBreak="0">
+    <w:nsid w:val="44FD5A16"/>
+    <w:multiLevelType w:val="hybridMultilevel"/>
+    <w:tmpl w:val="B6F2FEB8"/>
+    <w:lvl w:ilvl="0" w:tplc="040A000F">
+      <w:start w:val="1"/>
+      <w:numFmt w:val="decimal"/>
+      <w:lvlText w:val="%1."/>
+      <w:lvlJc w:val="left"/>
+      <w:pPr>
+        <w:ind w:left="720" w:hanging="360"/>
+      </w:pPr>
+      <w:rPr>
+        <w:rFonts w:hint="default"/>
+      </w:rPr>
+    </w:lvl>
+    <w:lvl w:ilvl="1" w:tplc="040A0019" w:tentative="1">
+      <w:start w:val="1"/>
+      <w:numFmt w:val="lowerLetter"/>
+      <w:lvlText w:val="%2."/>
+      <w:lvlJc w:val="left"/>
+      <w:pPr>
+        <w:ind w:left="1440" w:hanging="360"/>
+      </w:pPr>
+    </w:lvl>
+    <w:lvl w:ilvl="2" w:tplc="040A001B" w:tentative="1">
+      <w:start w:val="1"/>
+      <w:numFmt w:val="lowerRoman"/>
+      <w:lvlText w:val="%3."/>
+      <w:lvlJc w:val="right"/>
+      <w:pPr>
+        <w:ind w:left="2160" w:hanging="180"/>
+      </w:pPr>
+    </w:lvl>
+    <w:lvl w:ilvl="3" w:tplc="040A000F" w:tentative="1">
+      <w:start w:val="1"/>
+      <w:numFmt w:val="decimal"/>
+      <w:lvlText w:val="%4."/>
+      <w:lvlJc w:val="left"/>
+      <w:pPr>
+        <w:ind w:left="2880" w:hanging="360"/>
+      </w:pPr>
+    </w:lvl>
+    <w:lvl w:ilvl="4" w:tplc="040A0019" w:tentative="1">
+      <w:start w:val="1"/>
+      <w:numFmt w:val="lowerLetter"/>
+      <w:lvlText w:val="%5."/>
+      <w:lvlJc w:val="left"/>
+      <w:pPr>
+        <w:ind w:left="3600" w:hanging="360"/>
+      </w:pPr>
+    </w:lvl>
+    <w:lvl w:ilvl="5" w:tplc="040A001B" w:tentative="1">
+      <w:start w:val="1"/>
+      <w:numFmt w:val="lowerRoman"/>
+      <w:lvlText w:val="%6."/>
+      <w:lvlJc w:val="right"/>
+      <w:pPr>
+        <w:ind w:left="4320" w:hanging="180"/>
+      </w:pPr>
+    </w:lvl>
+    <w:lvl w:ilvl="6" w:tplc="040A000F" w:tentative="1">
+      <w:start w:val="1"/>
+      <w:numFmt w:val="decimal"/>
+      <w:lvlText w:val="%7."/>
+      <w:lvlJc w:val="left"/>
+      <w:pPr>
+        <w:ind w:left="5040" w:hanging="360"/>
+      </w:pPr>
+    </w:lvl>
+    <w:lvl w:ilvl="7" w:tplc="040A0019" w:tentative="1">
+      <w:start w:val="1"/>
+      <w:numFmt w:val="lowerLetter"/>
+      <w:lvlText w:val="%8."/>
+      <w:lvlJc w:val="left"/>
+      <w:pPr>
+        <w:ind w:left="5760" w:hanging="360"/>
+      </w:pPr>
+    </w:lvl>
+    <w:lvl w:ilvl="8" w:tplc="040A001B" w:tentative="1">
+      <w:start w:val="1"/>
+      <w:numFmt w:val="lowerRoman"/>
+      <w:lvlText w:val="%9."/>
+      <w:lvlJc w:val="right"/>
+      <w:pPr>
+        <w:ind w:left="6480" w:hanging="180"/>
+      </w:pPr>
+    </w:lvl>
+  </w:abstractNum>
+  <w:abstractNum w:abstractNumId="11" w15:restartNumberingAfterBreak="0">
     <w:nsid w:val="461C67A3"/>
     <w:multiLevelType w:val="hybridMultilevel"/>
     <w:tmpl w:val="2904DEC8"/>
@@ -1915,7 +2041,7 @@
       </w:rPr>
     </w:lvl>
   </w:abstractNum>
-  <w:abstractNum w:abstractNumId="11" w15:restartNumberingAfterBreak="0">
+  <w:abstractNum w:abstractNumId="12" w15:restartNumberingAfterBreak="0">
     <w:nsid w:val="59E60AF7"/>
     <w:multiLevelType w:val="hybridMultilevel"/>
     <w:tmpl w:val="19842E3A"/>
@@ -2006,7 +2132,7 @@
       </w:pPr>
     </w:lvl>
   </w:abstractNum>
-  <w:abstractNum w:abstractNumId="12" w15:restartNumberingAfterBreak="0">
+  <w:abstractNum w:abstractNumId="13" w15:restartNumberingAfterBreak="0">
     <w:nsid w:val="66D5486F"/>
     <w:multiLevelType w:val="hybridMultilevel"/>
     <w:tmpl w:val="E7983C74"/>
@@ -2095,7 +2221,7 @@
       </w:pPr>
     </w:lvl>
   </w:abstractNum>
-  <w:abstractNum w:abstractNumId="13" w15:restartNumberingAfterBreak="0">
+  <w:abstractNum w:abstractNumId="14" w15:restartNumberingAfterBreak="0">
     <w:nsid w:val="6B446107"/>
     <w:multiLevelType w:val="hybridMultilevel"/>
     <w:tmpl w:val="7B1C775A"/>
@@ -2184,7 +2310,7 @@
       </w:pPr>
     </w:lvl>
   </w:abstractNum>
-  <w:abstractNum w:abstractNumId="14" w15:restartNumberingAfterBreak="0">
+  <w:abstractNum w:abstractNumId="15" w15:restartNumberingAfterBreak="0">
     <w:nsid w:val="78B0399D"/>
     <w:multiLevelType w:val="hybridMultilevel"/>
     <w:tmpl w:val="DF4E656A"/>
@@ -2298,7 +2424,7 @@
     </w:lvl>
   </w:abstractNum>
   <w:num w:numId="1" w16cid:durableId="4327363">
-    <w:abstractNumId w:val="12"/>
+    <w:abstractNumId w:val="13"/>
   </w:num>
   <w:num w:numId="2" w16cid:durableId="853690982">
     <w:abstractNumId w:val="7"/>
@@ -2307,7 +2433,7 @@
     <w:abstractNumId w:val="9"/>
   </w:num>
   <w:num w:numId="4" w16cid:durableId="1303922738">
-    <w:abstractNumId w:val="14"/>
+    <w:abstractNumId w:val="15"/>
   </w:num>
   <w:num w:numId="5" w16cid:durableId="1758676781">
     <w:abstractNumId w:val="4"/>
@@ -2316,7 +2442,7 @@
     <w:abstractNumId w:val="6"/>
   </w:num>
   <w:num w:numId="7" w16cid:durableId="67310431">
-    <w:abstractNumId w:val="10"/>
+    <w:abstractNumId w:val="11"/>
   </w:num>
   <w:num w:numId="8" w16cid:durableId="524292161">
     <w:abstractNumId w:val="3"/>
@@ -2325,7 +2451,7 @@
     <w:abstractNumId w:val="2"/>
   </w:num>
   <w:num w:numId="10" w16cid:durableId="976954302">
-    <w:abstractNumId w:val="13"/>
+    <w:abstractNumId w:val="14"/>
   </w:num>
   <w:num w:numId="11" w16cid:durableId="399670047">
     <w:abstractNumId w:val="5"/>
@@ -2334,13 +2460,16 @@
     <w:abstractNumId w:val="1"/>
   </w:num>
   <w:num w:numId="13" w16cid:durableId="1744645846">
-    <w:abstractNumId w:val="11"/>
+    <w:abstractNumId w:val="12"/>
   </w:num>
   <w:num w:numId="14" w16cid:durableId="1929079097">
     <w:abstractNumId w:val="8"/>
   </w:num>
   <w:num w:numId="15" w16cid:durableId="691691212">
     <w:abstractNumId w:val="0"/>
+  </w:num>
+  <w:num w:numId="16" w16cid:durableId="1219634537">
+    <w:abstractNumId w:val="10"/>
   </w:num>
 </w:numbering>
 </file>
